--- a/notes_lesson.docx
+++ b/notes_lesson.docx
@@ -1813,9 +1813,930 @@
       <w:r>
         <w:t>api</w:t>
       </w:r>
+      <w:proofErr w:type="spellEnd"/>
+    </w:p>
+    <w:p/>
+    <w:p>
+      <w:pPr>
+        <w:rPr>
+          <w:b/>
+          <w:u w:val="single"/>
+        </w:rPr>
+      </w:pPr>
+      <w:r>
+        <w:rPr>
+          <w:b/>
+          <w:u w:val="single"/>
+        </w:rPr>
+        <w:t>Lesson 5 19/5/2019</w:t>
+      </w:r>
+    </w:p>
+    <w:p>
+      <w:pPr>
+        <w:rPr>
+          <w:b/>
+          <w:u w:val="single"/>
+        </w:rPr>
+      </w:pPr>
+    </w:p>
+    <w:p>
+      <w:pPr>
+        <w:pStyle w:val="ListParagraph"/>
+        <w:numPr>
+          <w:ilvl w:val="0"/>
+          <w:numId w:val="5"/>
+        </w:numPr>
+        <w:rPr>
+          <w:b/>
+          <w:u w:val="single"/>
+        </w:rPr>
+      </w:pPr>
+      <w:r>
+        <w:rPr>
+          <w:b/>
+          <w:u w:val="single"/>
+        </w:rPr>
+        <w:t>Review previous lesson: lesson 4 – dictionary:</w:t>
+      </w:r>
+    </w:p>
+    <w:p>
+      <w:pPr>
+        <w:pStyle w:val="ListParagraph"/>
+        <w:numPr>
+          <w:ilvl w:val="0"/>
+          <w:numId w:val="1"/>
+        </w:numPr>
+      </w:pPr>
+      <w:proofErr w:type="spellStart"/>
+      <w:r>
+        <w:t>Dic</w:t>
+      </w:r>
+      <w:proofErr w:type="spellEnd"/>
+      <w:r>
+        <w:t xml:space="preserve">: key: </w:t>
+      </w:r>
+      <w:proofErr w:type="gramStart"/>
+      <w:r>
+        <w:t>value  pair</w:t>
+      </w:r>
+      <w:proofErr w:type="gramEnd"/>
+    </w:p>
+    <w:p>
+      <w:pPr>
+        <w:pStyle w:val="ListParagraph"/>
+        <w:numPr>
+          <w:ilvl w:val="0"/>
+          <w:numId w:val="1"/>
+        </w:numPr>
+      </w:pPr>
+      <w:r>
+        <w:t xml:space="preserve">Key: </w:t>
+      </w:r>
+      <w:proofErr w:type="spellStart"/>
+      <w:r>
+        <w:t>str</w:t>
+      </w:r>
+      <w:proofErr w:type="spellEnd"/>
+      <w:r>
+        <w:t xml:space="preserve">, </w:t>
+      </w:r>
+      <w:proofErr w:type="spellStart"/>
+      <w:r>
+        <w:t>int</w:t>
+      </w:r>
+      <w:proofErr w:type="spellEnd"/>
+      <w:r>
+        <w:t xml:space="preserve">, float, tuple (), </w:t>
+      </w:r>
+      <w:proofErr w:type="spellStart"/>
+      <w:r>
+        <w:t>nhung</w:t>
+      </w:r>
+      <w:proofErr w:type="spellEnd"/>
+      <w:r>
+        <w:t xml:space="preserve"> </w:t>
+      </w:r>
+      <w:proofErr w:type="spellStart"/>
+      <w:r>
+        <w:t>ko</w:t>
+      </w:r>
+      <w:proofErr w:type="spellEnd"/>
+      <w:r>
+        <w:t xml:space="preserve"> the la list</w:t>
+      </w:r>
+    </w:p>
+    <w:p>
+      <w:pPr>
+        <w:pStyle w:val="ListParagraph"/>
+        <w:numPr>
+          <w:ilvl w:val="0"/>
+          <w:numId w:val="1"/>
+        </w:numPr>
+      </w:pPr>
+      <w:r>
+        <w:t xml:space="preserve">Hash: Tim </w:t>
+      </w:r>
+      <w:proofErr w:type="spellStart"/>
+      <w:r>
+        <w:t>kiem</w:t>
+      </w:r>
+      <w:proofErr w:type="spellEnd"/>
+      <w:r>
+        <w:t xml:space="preserve"> </w:t>
+      </w:r>
+      <w:proofErr w:type="spellStart"/>
+      <w:r>
+        <w:t>nhi</w:t>
+      </w:r>
+      <w:proofErr w:type="spellEnd"/>
+      <w:r>
+        <w:t xml:space="preserve"> </w:t>
+      </w:r>
+      <w:proofErr w:type="spellStart"/>
+      <w:r>
+        <w:t>phan</w:t>
+      </w:r>
+      <w:proofErr w:type="spellEnd"/>
+      <w:proofErr w:type="gramStart"/>
+      <w:r>
+        <w:t>,  ham</w:t>
+      </w:r>
+      <w:proofErr w:type="gramEnd"/>
+      <w:r>
+        <w:t xml:space="preserve"> hash </w:t>
+      </w:r>
+      <w:proofErr w:type="spellStart"/>
+      <w:r>
+        <w:t>trong</w:t>
+      </w:r>
+      <w:proofErr w:type="spellEnd"/>
+      <w:r>
+        <w:t xml:space="preserve"> python</w:t>
+      </w:r>
+    </w:p>
+    <w:p>
+      <w:pPr>
+        <w:pStyle w:val="ListParagraph"/>
+        <w:numPr>
+          <w:ilvl w:val="0"/>
+          <w:numId w:val="1"/>
+        </w:numPr>
+      </w:pPr>
+      <w:proofErr w:type="spellStart"/>
+      <w:r>
+        <w:t>Cach</w:t>
+      </w:r>
+      <w:proofErr w:type="spellEnd"/>
+      <w:r>
+        <w:t xml:space="preserve"> </w:t>
+      </w:r>
+      <w:proofErr w:type="spellStart"/>
+      <w:r>
+        <w:t>luu</w:t>
+      </w:r>
+      <w:proofErr w:type="spellEnd"/>
+      <w:r>
+        <w:t xml:space="preserve"> dictionary: </w:t>
+      </w:r>
+      <w:proofErr w:type="spellStart"/>
+      <w:r>
+        <w:t>dua</w:t>
+      </w:r>
+      <w:proofErr w:type="spellEnd"/>
+      <w:r>
+        <w:t xml:space="preserve"> </w:t>
+      </w:r>
+      <w:proofErr w:type="spellStart"/>
+      <w:r>
+        <w:t>tren</w:t>
+      </w:r>
+      <w:proofErr w:type="spellEnd"/>
+      <w:r>
+        <w:t xml:space="preserve"> ham hash, </w:t>
+      </w:r>
+      <w:proofErr w:type="spellStart"/>
+      <w:r>
+        <w:t>va</w:t>
+      </w:r>
+      <w:proofErr w:type="spellEnd"/>
+      <w:r>
+        <w:t xml:space="preserve"> </w:t>
+      </w:r>
+      <w:proofErr w:type="spellStart"/>
+      <w:r>
+        <w:t>tim</w:t>
+      </w:r>
+      <w:proofErr w:type="spellEnd"/>
+      <w:r>
+        <w:t xml:space="preserve"> </w:t>
+      </w:r>
+      <w:proofErr w:type="spellStart"/>
+      <w:r>
+        <w:t>kiem</w:t>
+      </w:r>
+      <w:proofErr w:type="spellEnd"/>
+      <w:r>
+        <w:t xml:space="preserve"> </w:t>
+      </w:r>
+      <w:proofErr w:type="spellStart"/>
+      <w:r>
+        <w:t>nhi</w:t>
+      </w:r>
+      <w:proofErr w:type="spellEnd"/>
+      <w:r>
+        <w:t xml:space="preserve"> </w:t>
+      </w:r>
+      <w:proofErr w:type="spellStart"/>
+      <w:r>
+        <w:t>phan</w:t>
+      </w:r>
+      <w:proofErr w:type="spellEnd"/>
+      <w:r>
+        <w:t xml:space="preserve"> </w:t>
+      </w:r>
+    </w:p>
+    <w:p>
+      <w:pPr>
+        <w:pStyle w:val="ListParagraph"/>
+        <w:numPr>
+          <w:ilvl w:val="0"/>
+          <w:numId w:val="1"/>
+        </w:numPr>
+      </w:pPr>
+    </w:p>
+    <w:p>
+      <w:pPr>
+        <w:ind w:left="360"/>
+        <w:rPr>
+          <w:b/>
+          <w:u w:val="single"/>
+        </w:rPr>
+      </w:pPr>
+    </w:p>
+    <w:p>
+      <w:pPr>
+        <w:ind w:left="360"/>
+        <w:rPr>
+          <w:b/>
+          <w:u w:val="single"/>
+        </w:rPr>
+      </w:pPr>
+    </w:p>
+    <w:p>
+      <w:pPr>
+        <w:pStyle w:val="ListParagraph"/>
+        <w:numPr>
+          <w:ilvl w:val="0"/>
+          <w:numId w:val="5"/>
+        </w:numPr>
+        <w:rPr>
+          <w:b/>
+          <w:u w:val="single"/>
+        </w:rPr>
+      </w:pPr>
+      <w:proofErr w:type="spellStart"/>
+      <w:r>
+        <w:rPr>
+          <w:b/>
+          <w:u w:val="single"/>
+        </w:rPr>
+        <w:t>Bai</w:t>
+      </w:r>
+      <w:proofErr w:type="spellEnd"/>
+      <w:r>
+        <w:rPr>
+          <w:b/>
+          <w:u w:val="single"/>
+        </w:rPr>
+        <w:t xml:space="preserve"> hoc </w:t>
+      </w:r>
+      <w:proofErr w:type="spellStart"/>
+      <w:r>
+        <w:rPr>
+          <w:b/>
+          <w:u w:val="single"/>
+        </w:rPr>
+        <w:t>hom</w:t>
+      </w:r>
+      <w:proofErr w:type="spellEnd"/>
+      <w:r>
+        <w:rPr>
+          <w:b/>
+          <w:u w:val="single"/>
+        </w:rPr>
+        <w:t xml:space="preserve"> nay</w:t>
+      </w:r>
+      <w:r>
+        <w:rPr>
+          <w:b/>
+          <w:u w:val="single"/>
+        </w:rPr>
+        <w:t>: Function</w:t>
+      </w:r>
+    </w:p>
+    <w:p>
+      <w:pPr>
+        <w:pStyle w:val="ListParagraph"/>
+        <w:numPr>
+          <w:ilvl w:val="0"/>
+          <w:numId w:val="1"/>
+        </w:numPr>
+      </w:pPr>
+      <w:proofErr w:type="spellStart"/>
+      <w:r>
+        <w:t>Chuc</w:t>
+      </w:r>
+      <w:proofErr w:type="spellEnd"/>
+      <w:r>
+        <w:t xml:space="preserve"> </w:t>
+      </w:r>
+      <w:proofErr w:type="spellStart"/>
+      <w:r>
+        <w:t>nang</w:t>
+      </w:r>
+      <w:proofErr w:type="spellEnd"/>
+      <w:r>
+        <w:t xml:space="preserve"> </w:t>
+      </w:r>
+      <w:proofErr w:type="spellStart"/>
+      <w:r>
+        <w:t>duy</w:t>
+      </w:r>
+      <w:proofErr w:type="spellEnd"/>
+      <w:r>
+        <w:t xml:space="preserve"> </w:t>
+      </w:r>
+      <w:proofErr w:type="spellStart"/>
+      <w:r>
+        <w:t>nhat</w:t>
+      </w:r>
+      <w:proofErr w:type="spellEnd"/>
+      <w:r>
+        <w:t xml:space="preserve">: co mot </w:t>
+      </w:r>
+      <w:proofErr w:type="spellStart"/>
+      <w:r>
+        <w:t>tac</w:t>
+      </w:r>
+      <w:proofErr w:type="spellEnd"/>
+      <w:r>
+        <w:t xml:space="preserve"> dung </w:t>
+      </w:r>
+      <w:proofErr w:type="spellStart"/>
+      <w:r>
+        <w:t>duy</w:t>
+      </w:r>
+      <w:proofErr w:type="spellEnd"/>
+      <w:r>
+        <w:t xml:space="preserve"> </w:t>
+      </w:r>
+      <w:proofErr w:type="spellStart"/>
+      <w:r>
+        <w:t>nhat</w:t>
+      </w:r>
+      <w:proofErr w:type="spellEnd"/>
+      <w:r>
+        <w:t xml:space="preserve"> </w:t>
+      </w:r>
+      <w:proofErr w:type="spellStart"/>
+      <w:r>
+        <w:t>thoi</w:t>
+      </w:r>
+      <w:proofErr w:type="spellEnd"/>
+      <w:r>
+        <w:t xml:space="preserve"> (</w:t>
+      </w:r>
+      <w:proofErr w:type="spellStart"/>
+      <w:r>
+        <w:t>Khuyen</w:t>
+      </w:r>
+      <w:proofErr w:type="spellEnd"/>
+      <w:r>
+        <w:t xml:space="preserve"> </w:t>
+      </w:r>
+      <w:proofErr w:type="spellStart"/>
+      <w:r>
+        <w:t>nghi</w:t>
+      </w:r>
+      <w:proofErr w:type="spellEnd"/>
+      <w:r>
+        <w:t>)</w:t>
+      </w:r>
+    </w:p>
+    <w:p>
+      <w:pPr>
+        <w:pStyle w:val="ListParagraph"/>
+        <w:numPr>
+          <w:ilvl w:val="0"/>
+          <w:numId w:val="1"/>
+        </w:numPr>
+      </w:pPr>
+      <w:proofErr w:type="spellStart"/>
+      <w:r>
+        <w:t>Duoc</w:t>
+      </w:r>
+      <w:proofErr w:type="spellEnd"/>
+      <w:r>
+        <w:t xml:space="preserve"> </w:t>
+      </w:r>
+      <w:proofErr w:type="spellStart"/>
+      <w:r>
+        <w:t>goi</w:t>
+      </w:r>
+      <w:proofErr w:type="spellEnd"/>
+      <w:r>
+        <w:t xml:space="preserve"> </w:t>
+      </w:r>
+      <w:proofErr w:type="spellStart"/>
+      <w:r>
+        <w:t>nhieu</w:t>
+      </w:r>
+      <w:proofErr w:type="spellEnd"/>
+      <w:r>
+        <w:t xml:space="preserve"> </w:t>
+      </w:r>
+      <w:proofErr w:type="spellStart"/>
+      <w:r>
+        <w:t>lan</w:t>
+      </w:r>
+      <w:proofErr w:type="spellEnd"/>
+      <w:r>
+        <w:t xml:space="preserve">, </w:t>
+      </w:r>
+      <w:proofErr w:type="spellStart"/>
+      <w:r>
+        <w:t>tu</w:t>
+      </w:r>
+      <w:proofErr w:type="spellEnd"/>
+      <w:r>
+        <w:t xml:space="preserve"> </w:t>
+      </w:r>
+      <w:proofErr w:type="spellStart"/>
+      <w:r>
+        <w:t>nhieu</w:t>
+      </w:r>
+      <w:proofErr w:type="spellEnd"/>
+      <w:r>
+        <w:t xml:space="preserve"> </w:t>
+      </w:r>
+      <w:proofErr w:type="spellStart"/>
+      <w:r>
+        <w:t>noi</w:t>
+      </w:r>
+      <w:proofErr w:type="spellEnd"/>
+      <w:r>
+        <w:t xml:space="preserve">: Tai </w:t>
+      </w:r>
+      <w:proofErr w:type="spellStart"/>
+      <w:r>
+        <w:t>su</w:t>
+      </w:r>
+      <w:proofErr w:type="spellEnd"/>
+      <w:r>
+        <w:t xml:space="preserve"> dung, </w:t>
+      </w:r>
+      <w:proofErr w:type="spellStart"/>
+      <w:r>
+        <w:t>goi</w:t>
+      </w:r>
+      <w:proofErr w:type="spellEnd"/>
+      <w:r>
+        <w:t xml:space="preserve"> </w:t>
+      </w:r>
+      <w:proofErr w:type="spellStart"/>
+      <w:r>
+        <w:t>lai</w:t>
+      </w:r>
+      <w:proofErr w:type="spellEnd"/>
+      <w:r>
+        <w:t xml:space="preserve"> </w:t>
+      </w:r>
+      <w:proofErr w:type="spellStart"/>
+      <w:r>
+        <w:t>nhieu</w:t>
+      </w:r>
+      <w:proofErr w:type="spellEnd"/>
+      <w:r>
+        <w:t xml:space="preserve"> lam</w:t>
+      </w:r>
+    </w:p>
+    <w:p>
+      <w:pPr>
+        <w:pStyle w:val="ListParagraph"/>
+        <w:numPr>
+          <w:ilvl w:val="0"/>
+          <w:numId w:val="1"/>
+        </w:numPr>
+      </w:pPr>
+      <w:proofErr w:type="spellStart"/>
+      <w:r>
+        <w:t>Khi</w:t>
+      </w:r>
+      <w:proofErr w:type="spellEnd"/>
+      <w:r>
+        <w:t xml:space="preserve"> can </w:t>
+      </w:r>
+      <w:proofErr w:type="spellStart"/>
+      <w:r>
+        <w:t>thi</w:t>
+      </w:r>
+      <w:proofErr w:type="spellEnd"/>
+      <w:r>
+        <w:t xml:space="preserve"> chi can call ham do </w:t>
+      </w:r>
+    </w:p>
+    <w:p>
+      <w:pPr>
+        <w:pStyle w:val="ListParagraph"/>
+        <w:numPr>
+          <w:ilvl w:val="0"/>
+          <w:numId w:val="1"/>
+        </w:numPr>
+      </w:pPr>
+      <w:r>
+        <w:t>User define (</w:t>
+      </w:r>
+      <w:proofErr w:type="spellStart"/>
+      <w:r>
+        <w:t>ngươi</w:t>
+      </w:r>
+      <w:proofErr w:type="spellEnd"/>
+      <w:r>
+        <w:t xml:space="preserve"> </w:t>
+      </w:r>
+      <w:proofErr w:type="spellStart"/>
+      <w:r>
+        <w:t>dùng</w:t>
+      </w:r>
+      <w:proofErr w:type="spellEnd"/>
+      <w:r>
+        <w:t xml:space="preserve"> </w:t>
+      </w:r>
+      <w:proofErr w:type="spellStart"/>
+      <w:r>
+        <w:t>tự</w:t>
+      </w:r>
+      <w:proofErr w:type="spellEnd"/>
+      <w:r>
+        <w:t xml:space="preserve"> </w:t>
+      </w:r>
+      <w:proofErr w:type="spellStart"/>
+      <w:r>
+        <w:t>tạo</w:t>
+      </w:r>
+      <w:proofErr w:type="spellEnd"/>
+      <w:r>
+        <w:t xml:space="preserve"> </w:t>
+      </w:r>
+      <w:proofErr w:type="spellStart"/>
+      <w:r>
+        <w:t>ra</w:t>
+      </w:r>
+      <w:proofErr w:type="spellEnd"/>
+      <w:r>
+        <w:t xml:space="preserve">) # Build in functions vi du </w:t>
+      </w:r>
+      <w:proofErr w:type="spellStart"/>
+      <w:r>
+        <w:t>như</w:t>
+      </w:r>
+      <w:proofErr w:type="spellEnd"/>
+      <w:r>
+        <w:t xml:space="preserve"> </w:t>
+      </w:r>
+      <w:proofErr w:type="gramStart"/>
+      <w:r>
+        <w:t>print(</w:t>
+      </w:r>
+      <w:proofErr w:type="gramEnd"/>
+      <w:r>
+        <w:t>)</w:t>
+      </w:r>
+    </w:p>
+    <w:p>
+      <w:pPr>
+        <w:pStyle w:val="ListParagraph"/>
+        <w:numPr>
+          <w:ilvl w:val="0"/>
+          <w:numId w:val="1"/>
+        </w:numPr>
+      </w:pPr>
+      <w:r>
+        <w:t>Return value</w:t>
+      </w:r>
+    </w:p>
+    <w:p>
+      <w:pPr>
+        <w:pStyle w:val="ListParagraph"/>
+        <w:numPr>
+          <w:ilvl w:val="0"/>
+          <w:numId w:val="1"/>
+        </w:numPr>
+      </w:pPr>
+      <w:r>
+        <w:t>Input data</w:t>
+      </w:r>
+    </w:p>
+    <w:p>
+      <w:pPr>
+        <w:pStyle w:val="ListParagraph"/>
+        <w:numPr>
+          <w:ilvl w:val="0"/>
+          <w:numId w:val="1"/>
+        </w:numPr>
+      </w:pPr>
+      <w:r>
+        <w:t xml:space="preserve">Class: OOP – object oriented programming </w:t>
+      </w:r>
+    </w:p>
+    <w:p/>
+    <w:p>
+      <w:r>
+        <w:t>Param</w:t>
+      </w:r>
+      <w:r>
+        <w:t>eter</w:t>
+      </w:r>
+      <w:r>
+        <w:t xml:space="preserve">: </w:t>
+      </w:r>
+      <w:proofErr w:type="spellStart"/>
+      <w:r>
+        <w:t>Có</w:t>
+      </w:r>
+      <w:proofErr w:type="spellEnd"/>
+      <w:r>
+        <w:t xml:space="preserve"> </w:t>
+      </w:r>
+      <w:proofErr w:type="spellStart"/>
+      <w:r>
+        <w:t>hoặc</w:t>
+      </w:r>
+      <w:proofErr w:type="spellEnd"/>
+      <w:r>
+        <w:t xml:space="preserve"> </w:t>
+      </w:r>
+      <w:proofErr w:type="spellStart"/>
+      <w:r>
+        <w:t>Không</w:t>
+      </w:r>
+      <w:proofErr w:type="spellEnd"/>
+      <w:r>
+        <w:t xml:space="preserve"> </w:t>
+      </w:r>
+    </w:p>
+    <w:p>
+      <w:r>
+        <w:t xml:space="preserve">Return: </w:t>
+      </w:r>
+      <w:proofErr w:type="spellStart"/>
+      <w:r>
+        <w:t>Có</w:t>
+      </w:r>
+      <w:proofErr w:type="spellEnd"/>
+      <w:r>
+        <w:t xml:space="preserve"> </w:t>
+      </w:r>
+      <w:proofErr w:type="spellStart"/>
+      <w:r>
+        <w:t>hoặc</w:t>
+      </w:r>
+      <w:proofErr w:type="spellEnd"/>
+      <w:r>
+        <w:t xml:space="preserve"> </w:t>
+      </w:r>
+      <w:proofErr w:type="spellStart"/>
+      <w:r>
+        <w:t>Không</w:t>
+      </w:r>
+      <w:proofErr w:type="spellEnd"/>
+      <w:r>
+        <w:t xml:space="preserve"> </w:t>
+      </w:r>
+    </w:p>
+    <w:p>
+      <w:pPr>
+        <w:pStyle w:val="ListParagraph"/>
+      </w:pPr>
+    </w:p>
+    <w:p>
+      <w:pPr>
+        <w:pStyle w:val="ListParagraph"/>
+        <w:numPr>
+          <w:ilvl w:val="0"/>
+          <w:numId w:val="5"/>
+        </w:numPr>
+        <w:rPr>
+          <w:b/>
+          <w:u w:val="single"/>
+        </w:rPr>
+      </w:pPr>
+      <w:r>
+        <w:rPr>
+          <w:b/>
+          <w:u w:val="single"/>
+        </w:rPr>
+        <w:t xml:space="preserve">Ham </w:t>
+      </w:r>
+      <w:proofErr w:type="spellStart"/>
+      <w:r>
+        <w:rPr>
+          <w:b/>
+          <w:u w:val="single"/>
+        </w:rPr>
+        <w:t>ko</w:t>
+      </w:r>
+      <w:proofErr w:type="spellEnd"/>
+      <w:r>
+        <w:rPr>
+          <w:b/>
+          <w:u w:val="single"/>
+        </w:rPr>
+        <w:t xml:space="preserve"> co </w:t>
+      </w:r>
+      <w:proofErr w:type="spellStart"/>
+      <w:r>
+        <w:rPr>
+          <w:b/>
+          <w:u w:val="single"/>
+        </w:rPr>
+        <w:t>tham</w:t>
+      </w:r>
+      <w:proofErr w:type="spellEnd"/>
+      <w:r>
+        <w:rPr>
+          <w:b/>
+          <w:u w:val="single"/>
+        </w:rPr>
+        <w:t xml:space="preserve"> so </w:t>
+      </w:r>
+      <w:proofErr w:type="spellStart"/>
+      <w:r>
+        <w:rPr>
+          <w:b/>
+          <w:u w:val="single"/>
+        </w:rPr>
+        <w:t>va</w:t>
+      </w:r>
+      <w:proofErr w:type="spellEnd"/>
+      <w:r>
+        <w:rPr>
+          <w:b/>
+          <w:u w:val="single"/>
+        </w:rPr>
+        <w:t xml:space="preserve"> </w:t>
+      </w:r>
+      <w:proofErr w:type="spellStart"/>
+      <w:r>
+        <w:rPr>
+          <w:b/>
+          <w:u w:val="single"/>
+        </w:rPr>
+        <w:t>ko</w:t>
+      </w:r>
+      <w:proofErr w:type="spellEnd"/>
+      <w:r>
+        <w:rPr>
+          <w:b/>
+          <w:u w:val="single"/>
+        </w:rPr>
+        <w:t xml:space="preserve"> co return </w:t>
+      </w:r>
+    </w:p>
+    <w:p>
+      <w:pPr>
+        <w:pStyle w:val="ListParagraph"/>
+        <w:numPr>
+          <w:ilvl w:val="0"/>
+          <w:numId w:val="5"/>
+        </w:numPr>
+        <w:rPr>
+          <w:b/>
+          <w:u w:val="single"/>
+        </w:rPr>
+      </w:pPr>
+      <w:r>
+        <w:rPr>
+          <w:b/>
+          <w:u w:val="single"/>
+        </w:rPr>
+        <w:t xml:space="preserve">Ham co </w:t>
+      </w:r>
+      <w:proofErr w:type="spellStart"/>
+      <w:r>
+        <w:rPr>
+          <w:b/>
+          <w:u w:val="single"/>
+        </w:rPr>
+        <w:t>tham</w:t>
+      </w:r>
+      <w:proofErr w:type="spellEnd"/>
+      <w:r>
+        <w:rPr>
+          <w:b/>
+          <w:u w:val="single"/>
+        </w:rPr>
+        <w:t xml:space="preserve"> so </w:t>
+      </w:r>
+      <w:proofErr w:type="spellStart"/>
+      <w:r>
+        <w:rPr>
+          <w:b/>
+          <w:u w:val="single"/>
+        </w:rPr>
+        <w:t>va</w:t>
+      </w:r>
+      <w:proofErr w:type="spellEnd"/>
+      <w:r>
+        <w:rPr>
+          <w:b/>
+          <w:u w:val="single"/>
+        </w:rPr>
+        <w:t xml:space="preserve"> </w:t>
+      </w:r>
+      <w:proofErr w:type="spellStart"/>
+      <w:r>
+        <w:rPr>
+          <w:b/>
+          <w:u w:val="single"/>
+        </w:rPr>
+        <w:t>Khong</w:t>
+      </w:r>
+      <w:proofErr w:type="spellEnd"/>
+      <w:r>
+        <w:rPr>
+          <w:b/>
+          <w:u w:val="single"/>
+        </w:rPr>
+        <w:t xml:space="preserve"> return</w:t>
+      </w:r>
+    </w:p>
+    <w:p>
+      <w:pPr>
+        <w:pStyle w:val="ListParagraph"/>
+        <w:numPr>
+          <w:ilvl w:val="0"/>
+          <w:numId w:val="5"/>
+        </w:numPr>
+        <w:rPr>
+          <w:b/>
+          <w:u w:val="single"/>
+        </w:rPr>
+      </w:pPr>
+      <w:r>
+        <w:rPr>
+          <w:b/>
+          <w:u w:val="single"/>
+        </w:rPr>
+        <w:t xml:space="preserve">Ham co </w:t>
+      </w:r>
+      <w:proofErr w:type="spellStart"/>
+      <w:r>
+        <w:rPr>
+          <w:b/>
+          <w:u w:val="single"/>
+        </w:rPr>
+        <w:t>tham</w:t>
+      </w:r>
+      <w:proofErr w:type="spellEnd"/>
+      <w:r>
+        <w:rPr>
+          <w:b/>
+          <w:u w:val="single"/>
+        </w:rPr>
+        <w:t xml:space="preserve"> so </w:t>
+      </w:r>
+      <w:proofErr w:type="spellStart"/>
+      <w:r>
+        <w:rPr>
+          <w:b/>
+          <w:u w:val="single"/>
+        </w:rPr>
+        <w:t>va</w:t>
+      </w:r>
+      <w:proofErr w:type="spellEnd"/>
+      <w:r>
+        <w:rPr>
+          <w:b/>
+          <w:u w:val="single"/>
+        </w:rPr>
+        <w:t xml:space="preserve"> co Return </w:t>
+      </w:r>
+    </w:p>
+    <w:p>
+      <w:pPr>
+        <w:pStyle w:val="ListParagraph"/>
+        <w:numPr>
+          <w:ilvl w:val="0"/>
+          <w:numId w:val="5"/>
+        </w:numPr>
+        <w:rPr>
+          <w:b/>
+          <w:u w:val="single"/>
+        </w:rPr>
+      </w:pPr>
       <w:bookmarkStart w:id="0" w:name="_GoBack"/>
       <w:bookmarkEnd w:id="0"/>
-      <w:proofErr w:type="spellEnd"/>
     </w:p>
     <w:sectPr>
       <w:pgSz w:w="12240" w:h="15840"/>
@@ -1830,6 +2751,119 @@
 <file path=word/numbering.xml><?xml version="1.0" encoding="utf-8"?>
 <w:numbering xmlns:wpc="http://schemas.microsoft.com/office/word/2010/wordprocessingCanvas" xmlns:mo="http://schemas.microsoft.com/office/mac/office/2008/main" xmlns:mc="http://schemas.openxmlformats.org/markup-compatibility/2006" xmlns:mv="urn:schemas-microsoft-com:mac:vml" xmlns:o="urn:schemas-microsoft-com:office:office" xmlns:r="http://schemas.openxmlformats.org/officeDocument/2006/relationships" xmlns:m="http://schemas.openxmlformats.org/officeDocument/2006/math" xmlns:v="urn:schemas-microsoft-com:vml" xmlns:wp14="http://schemas.microsoft.com/office/word/2010/wordprocessingDrawing" xmlns:wp="http://schemas.openxmlformats.org/drawingml/2006/wordprocessingDrawing" xmlns:w10="urn:schemas-microsoft-com:office:word" xmlns:w="http://schemas.openxmlformats.org/wordprocessingml/2006/main" xmlns:w14="http://schemas.microsoft.com/office/word/2010/wordml" xmlns:wpg="http://schemas.microsoft.com/office/word/2010/wordprocessingGroup" xmlns:wpi="http://schemas.microsoft.com/office/word/2010/wordprocessingInk" xmlns:wne="http://schemas.microsoft.com/office/word/2006/wordml" xmlns:wps="http://schemas.microsoft.com/office/word/2010/wordprocessingShape" mc:Ignorable="w14 wp14">
   <w:abstractNum w:abstractNumId="0">
+    <w:nsid w:val="003B0191"/>
+    <w:multiLevelType w:val="hybridMultilevel"/>
+    <w:tmpl w:val="9BCEC95E"/>
+    <w:lvl w:ilvl="0" w:tplc="04090001">
+      <w:start w:val="1"/>
+      <w:numFmt w:val="bullet"/>
+      <w:lvlText w:val=""/>
+      <w:lvlJc w:val="left"/>
+      <w:pPr>
+        <w:ind w:left="720" w:hanging="360"/>
+      </w:pPr>
+      <w:rPr>
+        <w:rFonts w:ascii="Symbol" w:hAnsi="Symbol" w:hint="default"/>
+      </w:rPr>
+    </w:lvl>
+    <w:lvl w:ilvl="1" w:tplc="04090003" w:tentative="1">
+      <w:start w:val="1"/>
+      <w:numFmt w:val="bullet"/>
+      <w:lvlText w:val="o"/>
+      <w:lvlJc w:val="left"/>
+      <w:pPr>
+        <w:ind w:left="1440" w:hanging="360"/>
+      </w:pPr>
+      <w:rPr>
+        <w:rFonts w:ascii="Courier New" w:hAnsi="Courier New" w:hint="default"/>
+      </w:rPr>
+    </w:lvl>
+    <w:lvl w:ilvl="2" w:tplc="04090005" w:tentative="1">
+      <w:start w:val="1"/>
+      <w:numFmt w:val="bullet"/>
+      <w:lvlText w:val=""/>
+      <w:lvlJc w:val="left"/>
+      <w:pPr>
+        <w:ind w:left="2160" w:hanging="360"/>
+      </w:pPr>
+      <w:rPr>
+        <w:rFonts w:ascii="Wingdings" w:hAnsi="Wingdings" w:hint="default"/>
+      </w:rPr>
+    </w:lvl>
+    <w:lvl w:ilvl="3" w:tplc="04090001" w:tentative="1">
+      <w:start w:val="1"/>
+      <w:numFmt w:val="bullet"/>
+      <w:lvlText w:val=""/>
+      <w:lvlJc w:val="left"/>
+      <w:pPr>
+        <w:ind w:left="2880" w:hanging="360"/>
+      </w:pPr>
+      <w:rPr>
+        <w:rFonts w:ascii="Symbol" w:hAnsi="Symbol" w:hint="default"/>
+      </w:rPr>
+    </w:lvl>
+    <w:lvl w:ilvl="4" w:tplc="04090003" w:tentative="1">
+      <w:start w:val="1"/>
+      <w:numFmt w:val="bullet"/>
+      <w:lvlText w:val="o"/>
+      <w:lvlJc w:val="left"/>
+      <w:pPr>
+        <w:ind w:left="3600" w:hanging="360"/>
+      </w:pPr>
+      <w:rPr>
+        <w:rFonts w:ascii="Courier New" w:hAnsi="Courier New" w:hint="default"/>
+      </w:rPr>
+    </w:lvl>
+    <w:lvl w:ilvl="5" w:tplc="04090005" w:tentative="1">
+      <w:start w:val="1"/>
+      <w:numFmt w:val="bullet"/>
+      <w:lvlText w:val=""/>
+      <w:lvlJc w:val="left"/>
+      <w:pPr>
+        <w:ind w:left="4320" w:hanging="360"/>
+      </w:pPr>
+      <w:rPr>
+        <w:rFonts w:ascii="Wingdings" w:hAnsi="Wingdings" w:hint="default"/>
+      </w:rPr>
+    </w:lvl>
+    <w:lvl w:ilvl="6" w:tplc="04090001" w:tentative="1">
+      <w:start w:val="1"/>
+      <w:numFmt w:val="bullet"/>
+      <w:lvlText w:val=""/>
+      <w:lvlJc w:val="left"/>
+      <w:pPr>
+        <w:ind w:left="5040" w:hanging="360"/>
+      </w:pPr>
+      <w:rPr>
+        <w:rFonts w:ascii="Symbol" w:hAnsi="Symbol" w:hint="default"/>
+      </w:rPr>
+    </w:lvl>
+    <w:lvl w:ilvl="7" w:tplc="04090003" w:tentative="1">
+      <w:start w:val="1"/>
+      <w:numFmt w:val="bullet"/>
+      <w:lvlText w:val="o"/>
+      <w:lvlJc w:val="left"/>
+      <w:pPr>
+        <w:ind w:left="5760" w:hanging="360"/>
+      </w:pPr>
+      <w:rPr>
+        <w:rFonts w:ascii="Courier New" w:hAnsi="Courier New" w:hint="default"/>
+      </w:rPr>
+    </w:lvl>
+    <w:lvl w:ilvl="8" w:tplc="04090005" w:tentative="1">
+      <w:start w:val="1"/>
+      <w:numFmt w:val="bullet"/>
+      <w:lvlText w:val=""/>
+      <w:lvlJc w:val="left"/>
+      <w:pPr>
+        <w:ind w:left="6480" w:hanging="360"/>
+      </w:pPr>
+      <w:rPr>
+        <w:rFonts w:ascii="Wingdings" w:hAnsi="Wingdings" w:hint="default"/>
+      </w:rPr>
+    </w:lvl>
+  </w:abstractNum>
+  <w:abstractNum w:abstractNumId="1">
     <w:nsid w:val="00F3273B"/>
     <w:multiLevelType w:val="hybridMultilevel"/>
     <w:tmpl w:val="23086F48"/>
@@ -1942,7 +2976,7 @@
       </w:rPr>
     </w:lvl>
   </w:abstractNum>
-  <w:abstractNum w:abstractNumId="1">
+  <w:abstractNum w:abstractNumId="2">
     <w:nsid w:val="1F815C78"/>
     <w:multiLevelType w:val="hybridMultilevel"/>
     <w:tmpl w:val="D668E198"/>
@@ -2031,7 +3065,7 @@
       </w:pPr>
     </w:lvl>
   </w:abstractNum>
-  <w:abstractNum w:abstractNumId="2">
+  <w:abstractNum w:abstractNumId="3">
     <w:nsid w:val="53AC4471"/>
     <w:multiLevelType w:val="hybridMultilevel"/>
     <w:tmpl w:val="DB9C77A6"/>
@@ -2144,7 +3178,7 @@
       </w:rPr>
     </w:lvl>
   </w:abstractNum>
-  <w:abstractNum w:abstractNumId="3">
+  <w:abstractNum w:abstractNumId="4">
     <w:nsid w:val="65930C1F"/>
     <w:multiLevelType w:val="hybridMultilevel"/>
     <w:tmpl w:val="39A2743E"/>
@@ -2257,15 +3291,18 @@
     </w:lvl>
   </w:abstractNum>
   <w:num w:numId="1">
+    <w:abstractNumId w:val="4"/>
+  </w:num>
+  <w:num w:numId="2">
+    <w:abstractNumId w:val="2"/>
+  </w:num>
+  <w:num w:numId="3">
     <w:abstractNumId w:val="3"/>
   </w:num>
-  <w:num w:numId="2">
+  <w:num w:numId="4">
     <w:abstractNumId w:val="1"/>
   </w:num>
-  <w:num w:numId="3">
-    <w:abstractNumId w:val="2"/>
-  </w:num>
-  <w:num w:numId="4">
+  <w:num w:numId="5">
     <w:abstractNumId w:val="0"/>
   </w:num>
 </w:numbering>
